--- a/content/programme/industry_setup.docx
+++ b/content/programme/industry_setup.docx
@@ -323,6 +323,48 @@
         </w:rPr>
         <w:t xml:space="preserve"> </w:t>
       </w:r>
+      <w:r>
+        <w:rPr>
+          <w:rFonts w:ascii="Calibri" w:cs="Calibri" w:eastAsia="Calibri" w:hAnsi="Calibri"/>
+        </w:rPr>
+        <w:drawing>
+          <wp:inline distB="114300" distT="114300" distL="114300" distR="114300">
+            <wp:extent cx="1905000" cy="762000"/>
+            <wp:effectExtent b="0" l="0" r="0" t="0"/>
+            <wp:docPr id="1" name="image1.jpg"/>
+            <a:graphic>
+              <a:graphicData uri="http://schemas.openxmlformats.org/drawingml/2006/picture">
+                <pic:pic>
+                  <pic:nvPicPr>
+                    <pic:cNvPr id="0" name="image1.jpg"/>
+                    <pic:cNvPicPr preferRelativeResize="0"/>
+                  </pic:nvPicPr>
+                  <pic:blipFill>
+                    <a:blip r:embed="rId6"/>
+                    <a:srcRect b="0" l="0" r="0" t="0"/>
+                    <a:stretch>
+                      <a:fillRect/>
+                    </a:stretch>
+                  </pic:blipFill>
+                  <pic:spPr>
+                    <a:xfrm>
+                      <a:off x="0" y="0"/>
+                      <a:ext cx="1905000" cy="762000"/>
+                    </a:xfrm>
+                    <a:prstGeom prst="rect"/>
+                    <a:ln/>
+                  </pic:spPr>
+                </pic:pic>
+              </a:graphicData>
+            </a:graphic>
+          </wp:inline>
+        </w:drawing>
+      </w:r>
+      <w:r>
+        <w:rPr>
+          <w:rtl w:val="0"/>
+        </w:rPr>
+      </w:r>
     </w:p>
     <w:p>
       <w:pPr>
@@ -335,7 +377,7 @@
       </w:r>
     </w:p>
     <w:sectPr>
-      <w:headerReference r:id="rId6" w:type="default"/>
+      <w:headerReference r:id="rId7" w:type="default"/>
       <w:pgSz w:h="16834" w:w="11909" w:orient="portrait"/>
       <w:pgMar w:bottom="1440" w:top="1440" w:left="1440" w:right="1440" w:header="720" w:footer="720"/>
       <w:pgNumType w:start="1"/>

--- a/content/programme/industry_setup.docx
+++ b/content/programme/industry_setup.docx
@@ -20,23 +20,15 @@
     <w:p>
       <w:pPr>
         <w:pStyle w:val="Heading4"/>
-        <w:shd w:fill="ffffff" w:val="clear"/>
         <w:rPr/>
       </w:pPr>
-      <w:bookmarkStart w:colFirst="0" w:colLast="0" w:name="_o89ahz6k4vh" w:id="1"/>
+      <w:bookmarkStart w:colFirst="0" w:colLast="0" w:name="_k2kq676wzhen" w:id="1"/>
       <w:bookmarkEnd w:id="1"/>
       <w:r>
         <w:rPr>
-          <w:b w:val="1"/>
-          <w:rtl w:val="0"/>
-        </w:rPr>
-        <w:t xml:space="preserve">Time: </w:t>
-      </w:r>
-      <w:r>
-        <w:rPr>
-          <w:rtl w:val="0"/>
-        </w:rPr>
-        <w:t xml:space="preserve">20 September 2023 - 16:30 to 18:15</w:t>
+          <w:rtl w:val="0"/>
+        </w:rPr>
+        <w:t xml:space="preserve">Time: Wednesday, September 20, 2023 - 16:30 to 18:15</w:t>
       </w:r>
     </w:p>
     <w:p>
